--- a/english_via_skype/solutions/doc/lesson_104_Sport collocations_edit.docx
+++ b/english_via_skype/solutions/doc/lesson_104_Sport collocations_edit.docx
@@ -14,17 +14,8 @@
           <w:sz w:val="36"/>
           <w:szCs w:val="36"/>
         </w:rPr>
-        <w:t xml:space="preserve">Sport </w:t>
-      </w:r>
-      <w:proofErr w:type="spellStart"/>
-      <w:r>
-        <w:rPr>
-          <w:sz w:val="36"/>
-          <w:szCs w:val="36"/>
-        </w:rPr>
-        <w:t>collocations</w:t>
-      </w:r>
-      <w:proofErr w:type="spellEnd"/>
+        <w:t>Sport collocations</w:t>
+      </w:r>
     </w:p>
     <w:p>
       <w:pPr>
@@ -103,85 +94,73 @@
         <w:rPr>
           <w:sz w:val="36"/>
           <w:szCs w:val="36"/>
-        </w:rPr>
-      </w:pPr>
-      <w:proofErr w:type="spellStart"/>
-      <w:r>
-        <w:rPr>
-          <w:sz w:val="36"/>
-          <w:szCs w:val="36"/>
-        </w:rPr>
-        <w:t>awarded</w:t>
-      </w:r>
-      <w:proofErr w:type="spellEnd"/>
-      <w:r>
-        <w:rPr>
-          <w:sz w:val="36"/>
-          <w:szCs w:val="36"/>
-        </w:rPr>
-        <w:t xml:space="preserve">, </w:t>
-      </w:r>
-      <w:r>
-        <w:rPr>
-          <w:sz w:val="36"/>
-          <w:szCs w:val="36"/>
+          <w:lang w:val="en-US"/>
+        </w:rPr>
+      </w:pPr>
+      <w:r>
+        <w:rPr>
+          <w:sz w:val="36"/>
+          <w:szCs w:val="36"/>
+          <w:lang w:val="en-US"/>
+        </w:rPr>
+        <w:t xml:space="preserve">awarded, </w:t>
+      </w:r>
+      <w:r>
+        <w:rPr>
+          <w:sz w:val="36"/>
+          <w:szCs w:val="36"/>
+          <w:lang w:val="en-US"/>
         </w:rPr>
         <w:t xml:space="preserve">field, </w:t>
       </w:r>
-      <w:proofErr w:type="spellStart"/>
-      <w:r>
-        <w:rPr>
-          <w:sz w:val="36"/>
-          <w:szCs w:val="36"/>
-        </w:rPr>
-        <w:t>putting</w:t>
-      </w:r>
-      <w:proofErr w:type="spellEnd"/>
-      <w:r>
-        <w:rPr>
-          <w:sz w:val="36"/>
-          <w:szCs w:val="36"/>
-        </w:rPr>
-        <w:t xml:space="preserve">, </w:t>
-      </w:r>
-      <w:proofErr w:type="spellStart"/>
-      <w:r>
-        <w:rPr>
-          <w:sz w:val="36"/>
-          <w:szCs w:val="36"/>
-        </w:rPr>
-        <w:t>break</w:t>
-      </w:r>
-      <w:proofErr w:type="spellEnd"/>
-      <w:r>
-        <w:rPr>
-          <w:sz w:val="36"/>
-          <w:szCs w:val="36"/>
-        </w:rPr>
-        <w:t xml:space="preserve"> , </w:t>
-      </w:r>
-      <w:r>
-        <w:rPr>
-          <w:sz w:val="36"/>
-          <w:szCs w:val="36"/>
+      <w:r>
+        <w:rPr>
+          <w:sz w:val="36"/>
+          <w:szCs w:val="36"/>
+          <w:lang w:val="en-US"/>
+        </w:rPr>
+        <w:t xml:space="preserve">putting, break , </w:t>
+      </w:r>
+      <w:r>
+        <w:rPr>
+          <w:sz w:val="36"/>
+          <w:szCs w:val="36"/>
+          <w:lang w:val="en-US"/>
         </w:rPr>
         <w:t xml:space="preserve"> </w:t>
       </w:r>
-      <w:proofErr w:type="spellStart"/>
-      <w:r>
-        <w:rPr>
-          <w:sz w:val="36"/>
-          <w:szCs w:val="36"/>
+      <w:r>
+        <w:rPr>
+          <w:sz w:val="36"/>
+          <w:szCs w:val="36"/>
+          <w:lang w:val="en-US"/>
         </w:rPr>
         <w:t>missed</w:t>
       </w:r>
-      <w:proofErr w:type="spellEnd"/>
-    </w:p>
-    <w:p>
-      <w:pPr>
-        <w:rPr>
-          <w:sz w:val="36"/>
-          <w:szCs w:val="36"/>
+    </w:p>
+    <w:p>
+      <w:pPr>
+        <w:rPr>
+          <w:sz w:val="36"/>
+          <w:szCs w:val="36"/>
+          <w:lang w:val="en-US"/>
+        </w:rPr>
+      </w:pPr>
+      <w:r>
+        <w:rPr>
+          <w:sz w:val="36"/>
+          <w:szCs w:val="36"/>
+          <w:lang w:val="en-US"/>
+        </w:rPr>
+        <w:t>field, putting, break, missed, awarded</w:t>
+      </w:r>
+    </w:p>
+    <w:p>
+      <w:pPr>
+        <w:rPr>
+          <w:sz w:val="36"/>
+          <w:szCs w:val="36"/>
+          <w:lang w:val="en-US"/>
         </w:rPr>
       </w:pPr>
       <w:r>
@@ -192,7 +171,7 @@
           <w:lang w:eastAsia="pl-PL"/>
         </w:rPr>
         <w:drawing>
-          <wp:inline distT="0" distB="0" distL="0" distR="0">
+          <wp:inline distT="0" distB="0" distL="0" distR="0" wp14:anchorId="306E9381" wp14:editId="1D1D7A0E">
             <wp:extent cx="4438136" cy="2466975"/>
             <wp:effectExtent l="0" t="0" r="635" b="0"/>
             <wp:docPr id="2" name="Obraz 2"/>
@@ -246,73 +225,48 @@
         <w:rPr>
           <w:sz w:val="36"/>
           <w:szCs w:val="36"/>
-        </w:rPr>
-      </w:pPr>
-    </w:p>
-    <w:p>
-      <w:pPr>
-        <w:rPr>
-          <w:sz w:val="36"/>
-          <w:szCs w:val="36"/>
-        </w:rPr>
-      </w:pPr>
-      <w:proofErr w:type="spellStart"/>
-      <w:r>
-        <w:rPr>
-          <w:sz w:val="36"/>
-          <w:szCs w:val="36"/>
-        </w:rPr>
-        <w:t>own</w:t>
-      </w:r>
-      <w:proofErr w:type="spellEnd"/>
-      <w:r>
-        <w:rPr>
-          <w:sz w:val="36"/>
-          <w:szCs w:val="36"/>
-        </w:rPr>
-        <w:t xml:space="preserve">, </w:t>
-      </w:r>
-      <w:proofErr w:type="spellStart"/>
-      <w:r>
-        <w:rPr>
-          <w:sz w:val="36"/>
-          <w:szCs w:val="36"/>
-        </w:rPr>
-        <w:t>yellow</w:t>
-      </w:r>
-      <w:proofErr w:type="spellEnd"/>
-      <w:r>
-        <w:rPr>
-          <w:sz w:val="36"/>
-          <w:szCs w:val="36"/>
-        </w:rPr>
-        <w:t xml:space="preserve">, </w:t>
-      </w:r>
-      <w:proofErr w:type="spellStart"/>
-      <w:r>
-        <w:rPr>
-          <w:sz w:val="36"/>
-          <w:szCs w:val="36"/>
-        </w:rPr>
-        <w:t>free</w:t>
-      </w:r>
-      <w:proofErr w:type="spellEnd"/>
-      <w:r>
-        <w:rPr>
-          <w:sz w:val="36"/>
-          <w:szCs w:val="36"/>
-        </w:rPr>
-        <w:t xml:space="preserve">, </w:t>
-      </w:r>
-      <w:proofErr w:type="spellStart"/>
-      <w:r>
-        <w:rPr>
-          <w:sz w:val="36"/>
-          <w:szCs w:val="36"/>
-        </w:rPr>
-        <w:t>wild</w:t>
-      </w:r>
-      <w:proofErr w:type="spellEnd"/>
+          <w:lang w:val="en-US"/>
+        </w:rPr>
+      </w:pPr>
+    </w:p>
+    <w:p>
+      <w:pPr>
+        <w:rPr>
+          <w:sz w:val="36"/>
+          <w:szCs w:val="36"/>
+          <w:lang w:val="en-US"/>
+        </w:rPr>
+      </w:pPr>
+    </w:p>
+    <w:p>
+      <w:pPr>
+        <w:rPr>
+          <w:sz w:val="36"/>
+          <w:szCs w:val="36"/>
+        </w:rPr>
+      </w:pPr>
+      <w:r>
+        <w:rPr>
+          <w:sz w:val="36"/>
+          <w:szCs w:val="36"/>
+        </w:rPr>
+        <w:t>own, yellow, free, wild</w:t>
+      </w:r>
+    </w:p>
+    <w:p>
+      <w:pPr>
+        <w:rPr>
+          <w:sz w:val="36"/>
+          <w:szCs w:val="36"/>
+        </w:rPr>
+      </w:pPr>
+      <w:r>
+        <w:rPr>
+          <w:sz w:val="36"/>
+          <w:szCs w:val="36"/>
+        </w:rPr>
+        <w:t>yellow, free, own, wild</w:t>
+      </w:r>
     </w:p>
     <w:p>
       <w:pPr>
@@ -394,37 +348,27 @@
           <w:szCs w:val="36"/>
         </w:rPr>
       </w:pPr>
-      <w:proofErr w:type="spellStart"/>
-      <w:r>
-        <w:rPr>
-          <w:sz w:val="36"/>
-          <w:szCs w:val="36"/>
-        </w:rPr>
-        <w:t>fever</w:t>
-      </w:r>
-      <w:proofErr w:type="spellEnd"/>
-      <w:r>
-        <w:rPr>
-          <w:sz w:val="36"/>
-          <w:szCs w:val="36"/>
-        </w:rPr>
-        <w:t xml:space="preserve">, </w:t>
-      </w:r>
-      <w:proofErr w:type="spellStart"/>
-      <w:r>
-        <w:rPr>
-          <w:sz w:val="36"/>
-          <w:szCs w:val="36"/>
-        </w:rPr>
-        <w:t>blinder</w:t>
-      </w:r>
-      <w:proofErr w:type="spellEnd"/>
-      <w:r>
-        <w:rPr>
-          <w:sz w:val="36"/>
-          <w:szCs w:val="36"/>
-        </w:rPr>
-        <w:t>, convincing</w:t>
+      <w:r>
+        <w:rPr>
+          <w:sz w:val="36"/>
+          <w:szCs w:val="36"/>
+        </w:rPr>
+        <w:t>fever, blinder, convincing</w:t>
+      </w:r>
+    </w:p>
+    <w:p>
+      <w:pPr>
+        <w:rPr>
+          <w:sz w:val="36"/>
+          <w:szCs w:val="36"/>
+        </w:rPr>
+      </w:pPr>
+      <w:r>
+        <w:rPr>
+          <w:sz w:val="36"/>
+          <w:szCs w:val="36"/>
+        </w:rPr>
+        <w:t>fever, blinder, convincing</w:t>
       </w:r>
       <w:bookmarkStart w:id="0" w:name="_GoBack"/>
       <w:bookmarkEnd w:id="0"/>

--- a/english_via_skype/solutions/doc/lesson_104_Sport collocations_edit.docx
+++ b/english_via_skype/solutions/doc/lesson_104_Sport collocations_edit.docx
@@ -152,8 +152,34 @@
           <w:szCs w:val="36"/>
           <w:lang w:val="en-US"/>
         </w:rPr>
-        <w:t>field, putting, break, missed, awarded</w:t>
-      </w:r>
+        <w:t xml:space="preserve">field, putting, break, </w:t>
+      </w:r>
+      <w:r>
+        <w:rPr>
+          <w:sz w:val="36"/>
+          <w:szCs w:val="36"/>
+          <w:lang w:val="en-US"/>
+        </w:rPr>
+        <w:t>awarded</w:t>
+      </w:r>
+      <w:r>
+        <w:rPr>
+          <w:sz w:val="36"/>
+          <w:szCs w:val="36"/>
+          <w:lang w:val="en-US"/>
+        </w:rPr>
+        <w:t xml:space="preserve">, </w:t>
+      </w:r>
+      <w:r>
+        <w:rPr>
+          <w:sz w:val="36"/>
+          <w:szCs w:val="36"/>
+          <w:lang w:val="en-US"/>
+        </w:rPr>
+        <w:t>missed</w:t>
+      </w:r>
+      <w:bookmarkStart w:id="0" w:name="_GoBack"/>
+      <w:bookmarkEnd w:id="0"/>
     </w:p>
     <w:p>
       <w:pPr>
@@ -243,12 +269,14 @@
         <w:rPr>
           <w:sz w:val="36"/>
           <w:szCs w:val="36"/>
-        </w:rPr>
-      </w:pPr>
-      <w:r>
-        <w:rPr>
-          <w:sz w:val="36"/>
-          <w:szCs w:val="36"/>
+          <w:lang w:val="en-US"/>
+        </w:rPr>
+      </w:pPr>
+      <w:r>
+        <w:rPr>
+          <w:sz w:val="36"/>
+          <w:szCs w:val="36"/>
+          <w:lang w:val="en-US"/>
         </w:rPr>
         <w:t>own, yellow, free, wild</w:t>
       </w:r>
@@ -258,12 +286,14 @@
         <w:rPr>
           <w:sz w:val="36"/>
           <w:szCs w:val="36"/>
-        </w:rPr>
-      </w:pPr>
-      <w:r>
-        <w:rPr>
-          <w:sz w:val="36"/>
-          <w:szCs w:val="36"/>
+          <w:lang w:val="en-US"/>
+        </w:rPr>
+      </w:pPr>
+      <w:r>
+        <w:rPr>
+          <w:sz w:val="36"/>
+          <w:szCs w:val="36"/>
+          <w:lang w:val="en-US"/>
         </w:rPr>
         <w:t>yellow, free, own, wild</w:t>
       </w:r>
@@ -273,6 +303,7 @@
         <w:rPr>
           <w:sz w:val="36"/>
           <w:szCs w:val="36"/>
+          <w:lang w:val="en-US"/>
         </w:rPr>
       </w:pPr>
     </w:p>
@@ -346,12 +377,14 @@
         <w:rPr>
           <w:sz w:val="36"/>
           <w:szCs w:val="36"/>
-        </w:rPr>
-      </w:pPr>
-      <w:r>
-        <w:rPr>
-          <w:sz w:val="36"/>
-          <w:szCs w:val="36"/>
+          <w:lang w:val="en-US"/>
+        </w:rPr>
+      </w:pPr>
+      <w:r>
+        <w:rPr>
+          <w:sz w:val="36"/>
+          <w:szCs w:val="36"/>
+          <w:lang w:val="en-US"/>
         </w:rPr>
         <w:t>fever, blinder, convincing</w:t>
       </w:r>
@@ -361,17 +394,17 @@
         <w:rPr>
           <w:sz w:val="36"/>
           <w:szCs w:val="36"/>
-        </w:rPr>
-      </w:pPr>
-      <w:r>
-        <w:rPr>
-          <w:sz w:val="36"/>
-          <w:szCs w:val="36"/>
+          <w:lang w:val="en-US"/>
+        </w:rPr>
+      </w:pPr>
+      <w:r>
+        <w:rPr>
+          <w:sz w:val="36"/>
+          <w:szCs w:val="36"/>
+          <w:lang w:val="en-US"/>
         </w:rPr>
         <w:t>fever, blinder, convincing</w:t>
       </w:r>
-      <w:bookmarkStart w:id="0" w:name="_GoBack"/>
-      <w:bookmarkEnd w:id="0"/>
     </w:p>
     <w:sectPr>
       <w:pgSz w:w="11906" w:h="16838"/>
